--- a/patterns/ekv.docx
+++ b/patterns/ekv.docx
@@ -51,13 +51,6 @@
           <w:szCs w:val="24"/>
         </w:rPr>
         <w:tab/>
-      </w:r>
-      <w:r>
-        <w:rPr>
-          <w:rFonts w:ascii="Times New Roman" w:hAnsi="Times New Roman" w:cs="Times New Roman"/>
-          <w:sz w:val="24"/>
-          <w:szCs w:val="24"/>
-        </w:rPr>
         <w:t xml:space="preserve">  </w:t>
       </w:r>
       <w:proofErr w:type="gramStart"/>
@@ -725,8 +718,6 @@
                 <w:rFonts w:ascii="Times New Roman" w:hAnsi="Times New Roman" w:cs="Times New Roman"/>
               </w:rPr>
             </w:pPr>
-            <w:bookmarkStart w:id="0" w:name="_GoBack"/>
-            <w:bookmarkEnd w:id="0"/>
           </w:p>
         </w:tc>
       </w:tr>
@@ -1531,6 +1522,48 @@
               </w:rPr>
               <w:t>Согласно официального сайта ФССП России по состоянию на 01.01.2023 в отношении организации, открытые ИП отсутствуют.</w:t>
             </w:r>
+          </w:p>
+          <w:p>
+            <w:pPr>
+              <w:rPr>
+                <w:rFonts w:ascii="Times New Roman" w:hAnsi="Times New Roman" w:cs="Times New Roman"/>
+                <w:highlight w:val="yellow"/>
+              </w:rPr>
+            </w:pPr>
+          </w:p>
+          <w:p>
+            <w:pPr>
+              <w:rPr>
+                <w:rFonts w:ascii="Times New Roman" w:hAnsi="Times New Roman" w:cs="Times New Roman"/>
+                <w:highlight w:val="yellow"/>
+                <w:lang w:val="en-US"/>
+              </w:rPr>
+            </w:pPr>
+            <w:r>
+              <w:rPr>
+                <w:rFonts w:ascii="Times New Roman" w:hAnsi="Times New Roman" w:cs="Times New Roman"/>
+                <w:lang w:val="en-US"/>
+              </w:rPr>
+              <w:t>{{</w:t>
+            </w:r>
+            <w:proofErr w:type="spellStart"/>
+            <w:r>
+              <w:rPr>
+                <w:rFonts w:ascii="Times New Roman" w:hAnsi="Times New Roman" w:cs="Times New Roman"/>
+                <w:lang w:val="en-US"/>
+              </w:rPr>
+              <w:t>fssp</w:t>
+            </w:r>
+            <w:proofErr w:type="spellEnd"/>
+            <w:r>
+              <w:rPr>
+                <w:rFonts w:ascii="Times New Roman" w:hAnsi="Times New Roman" w:cs="Times New Roman"/>
+                <w:lang w:val="en-US"/>
+              </w:rPr>
+              <w:t>}}</w:t>
+            </w:r>
+            <w:bookmarkStart w:id="0" w:name="_GoBack"/>
+            <w:bookmarkEnd w:id="0"/>
           </w:p>
         </w:tc>
       </w:tr>

--- a/patterns/ekv.docx
+++ b/patterns/ekv.docx
@@ -1382,6 +1382,70 @@
             <w:pPr>
               <w:rPr>
                 <w:rFonts w:ascii="Times New Roman" w:hAnsi="Times New Roman" w:cs="Times New Roman"/>
+                <w:b/>
+              </w:rPr>
+            </w:pPr>
+            <w:r>
+              <w:rPr>
+                <w:rFonts w:ascii="Times New Roman" w:hAnsi="Times New Roman" w:cs="Times New Roman"/>
+                <w:b/>
+              </w:rPr>
+              <w:t xml:space="preserve">Уплаченные налоги: </w:t>
+            </w:r>
+          </w:p>
+          <w:p>
+            <w:pPr>
+              <w:rPr>
+                <w:rFonts w:ascii="Times New Roman" w:hAnsi="Times New Roman" w:cs="Times New Roman"/>
+                <w:lang w:val="en-US"/>
+              </w:rPr>
+            </w:pPr>
+            <w:r>
+              <w:rPr>
+                <w:rFonts w:ascii="Times New Roman" w:hAnsi="Times New Roman" w:cs="Times New Roman"/>
+                <w:lang w:val="en-US"/>
+              </w:rPr>
+              <w:t>{{</w:t>
+            </w:r>
+            <w:proofErr w:type="spellStart"/>
+            <w:r>
+              <w:rPr>
+                <w:rFonts w:ascii="Times New Roman" w:hAnsi="Times New Roman" w:cs="Times New Roman"/>
+                <w:lang w:val="en-US"/>
+              </w:rPr>
+              <w:t>nalogs</w:t>
+            </w:r>
+            <w:bookmarkStart w:id="0" w:name="_GoBack"/>
+            <w:bookmarkEnd w:id="0"/>
+            <w:proofErr w:type="spellEnd"/>
+            <w:r>
+              <w:rPr>
+                <w:rFonts w:ascii="Times New Roman" w:hAnsi="Times New Roman" w:cs="Times New Roman"/>
+                <w:lang w:val="en-US"/>
+              </w:rPr>
+              <w:t>}}</w:t>
+            </w:r>
+          </w:p>
+          <w:p>
+            <w:pPr>
+              <w:rPr>
+                <w:rFonts w:ascii="Times New Roman" w:hAnsi="Times New Roman" w:cs="Times New Roman"/>
+                <w:highlight w:val="yellow"/>
+              </w:rPr>
+            </w:pPr>
+          </w:p>
+          <w:p>
+            <w:pPr>
+              <w:rPr>
+                <w:rFonts w:ascii="Times New Roman" w:hAnsi="Times New Roman" w:cs="Times New Roman"/>
+                <w:highlight w:val="yellow"/>
+              </w:rPr>
+            </w:pPr>
+          </w:p>
+          <w:p>
+            <w:pPr>
+              <w:rPr>
+                <w:rFonts w:ascii="Times New Roman" w:hAnsi="Times New Roman" w:cs="Times New Roman"/>
                 <w:highlight w:val="yellow"/>
               </w:rPr>
             </w:pPr>
@@ -1562,8 +1626,6 @@
               </w:rPr>
               <w:t>}}</w:t>
             </w:r>
-            <w:bookmarkStart w:id="0" w:name="_GoBack"/>
-            <w:bookmarkEnd w:id="0"/>
           </w:p>
         </w:tc>
       </w:tr>
@@ -1718,6 +1780,7 @@
                 <w:rFonts w:ascii="Times New Roman" w:hAnsi="Times New Roman" w:cs="Times New Roman"/>
                 <w:lang w:val="en-US"/>
               </w:rPr>
+              <w:lastRenderedPageBreak/>
               <w:t>20.</w:t>
             </w:r>
           </w:p>
@@ -1848,7 +1911,6 @@
                 <w:rFonts w:ascii="Times New Roman" w:hAnsi="Times New Roman" w:cs="Times New Roman"/>
                 <w:lang w:val="en-US"/>
               </w:rPr>
-              <w:lastRenderedPageBreak/>
               <w:t>22.</w:t>
             </w:r>
           </w:p>

--- a/patterns/ekv.docx
+++ b/patterns/ekv.docx
@@ -34,7 +34,15 @@
           <w:sz w:val="24"/>
           <w:szCs w:val="24"/>
         </w:rPr>
-        <w:t xml:space="preserve">г. Москва                                                                                                  </w:t>
+        <w:t xml:space="preserve">г. Москва                                                                       </w:t>
+      </w:r>
+      <w:r>
+        <w:rPr>
+          <w:rFonts w:ascii="Times New Roman" w:hAnsi="Times New Roman" w:cs="Times New Roman"/>
+          <w:sz w:val="24"/>
+          <w:szCs w:val="24"/>
+        </w:rPr>
+        <w:t xml:space="preserve">                           </w:t>
       </w:r>
       <w:r>
         <w:rPr>
@@ -51,41 +59,16 @@
           <w:szCs w:val="24"/>
         </w:rPr>
         <w:tab/>
-        <w:t xml:space="preserve">  </w:t>
       </w:r>
-      <w:proofErr w:type="gramStart"/>
+      <w:bookmarkStart w:id="0" w:name="_GoBack"/>
+      <w:bookmarkEnd w:id="0"/>
       <w:r>
         <w:rPr>
           <w:rFonts w:ascii="Times New Roman" w:hAnsi="Times New Roman" w:cs="Times New Roman"/>
           <w:sz w:val="24"/>
           <w:szCs w:val="24"/>
         </w:rPr>
-        <w:t xml:space="preserve"> </w:t>
-      </w:r>
-      <w:r>
-        <w:rPr>
-          <w:rFonts w:ascii="Times New Roman" w:hAnsi="Times New Roman" w:cs="Times New Roman"/>
-          <w:sz w:val="24"/>
-          <w:szCs w:val="24"/>
-        </w:rPr>
-        <w:t xml:space="preserve">  </w:t>
-      </w:r>
-      <w:r>
-        <w:rPr>
-          <w:rFonts w:ascii="Times New Roman" w:hAnsi="Times New Roman" w:cs="Times New Roman"/>
-          <w:sz w:val="24"/>
-          <w:szCs w:val="24"/>
-        </w:rPr>
-        <w:t>{</w:t>
-      </w:r>
-      <w:proofErr w:type="gramEnd"/>
-      <w:r>
-        <w:rPr>
-          <w:rFonts w:ascii="Times New Roman" w:hAnsi="Times New Roman" w:cs="Times New Roman"/>
-          <w:sz w:val="24"/>
-          <w:szCs w:val="24"/>
-        </w:rPr>
-        <w:t>{</w:t>
+        <w:t>{{</w:t>
       </w:r>
       <w:proofErr w:type="spellStart"/>
       <w:r>
@@ -157,13 +140,11 @@
               <w:jc w:val="center"/>
               <w:rPr>
                 <w:rFonts w:ascii="Times New Roman" w:hAnsi="Times New Roman" w:cs="Times New Roman"/>
-                <w:lang w:val="en-US"/>
-              </w:rPr>
-            </w:pPr>
-            <w:r>
-              <w:rPr>
-                <w:rFonts w:ascii="Times New Roman" w:hAnsi="Times New Roman" w:cs="Times New Roman"/>
-                <w:lang w:val="en-US"/>
+              </w:rPr>
+            </w:pPr>
+            <w:r>
+              <w:rPr>
+                <w:rFonts w:ascii="Times New Roman" w:hAnsi="Times New Roman" w:cs="Times New Roman"/>
               </w:rPr>
               <w:t>1.</w:t>
             </w:r>
@@ -715,6 +696,19 @@
           <w:p>
             <w:pPr>
               <w:rPr>
+                <w:rFonts w:ascii="Times New Roman" w:eastAsia="Calibri" w:hAnsi="Times New Roman" w:cs="Times New Roman"/>
+              </w:rPr>
+            </w:pPr>
+            <w:r>
+              <w:rPr>
+                <w:rFonts w:ascii="Times New Roman" w:eastAsia="Calibri" w:hAnsi="Times New Roman" w:cs="Times New Roman"/>
+              </w:rPr>
+              <w:t>Адрес:</w:t>
+            </w:r>
+          </w:p>
+          <w:p>
+            <w:pPr>
+              <w:rPr>
                 <w:rFonts w:ascii="Times New Roman" w:hAnsi="Times New Roman" w:cs="Times New Roman"/>
               </w:rPr>
             </w:pPr>
@@ -894,26 +888,90 @@
           <w:p>
             <w:pPr>
               <w:rPr>
-                <w:rFonts w:ascii="Times New Roman" w:hAnsi="Times New Roman" w:cs="Times New Roman"/>
-              </w:rPr>
-            </w:pPr>
-            <w:r>
-              <w:rPr>
-                <w:rFonts w:ascii="Times New Roman" w:hAnsi="Times New Roman" w:cs="Times New Roman"/>
-              </w:rPr>
-              <w:t>{{</w:t>
-            </w:r>
-            <w:proofErr w:type="spellStart"/>
-            <w:r>
-              <w:rPr>
-                <w:rFonts w:ascii="Times New Roman" w:hAnsi="Times New Roman" w:cs="Times New Roman"/>
-              </w:rPr>
-              <w:t>contacts</w:t>
-            </w:r>
-            <w:proofErr w:type="spellEnd"/>
-            <w:r>
-              <w:rPr>
-                <w:rFonts w:ascii="Times New Roman" w:hAnsi="Times New Roman" w:cs="Times New Roman"/>
+                <w:rFonts w:ascii="Times New Roman" w:eastAsia="Calibri" w:hAnsi="Times New Roman" w:cs="Times New Roman"/>
+              </w:rPr>
+            </w:pPr>
+            <w:r>
+              <w:rPr>
+                <w:rFonts w:ascii="Times New Roman" w:eastAsia="Calibri" w:hAnsi="Times New Roman" w:cs="Times New Roman"/>
+              </w:rPr>
+              <w:t>Телефоны: {{</w:t>
+            </w:r>
+            <w:r>
+              <w:rPr>
+                <w:rFonts w:ascii="Times New Roman" w:eastAsia="Calibri" w:hAnsi="Times New Roman" w:cs="Times New Roman"/>
+                <w:lang w:val="en-US"/>
+              </w:rPr>
+              <w:t>phones</w:t>
+            </w:r>
+            <w:r>
+              <w:rPr>
+                <w:rFonts w:ascii="Times New Roman" w:eastAsia="Calibri" w:hAnsi="Times New Roman" w:cs="Times New Roman"/>
+              </w:rPr>
+              <w:t>}}</w:t>
+            </w:r>
+          </w:p>
+          <w:p>
+            <w:pPr>
+              <w:rPr>
+                <w:rFonts w:ascii="Times New Roman" w:hAnsi="Times New Roman" w:cs="Times New Roman"/>
+              </w:rPr>
+            </w:pPr>
+            <w:r>
+              <w:rPr>
+                <w:rFonts w:ascii="Times New Roman" w:eastAsia="Calibri" w:hAnsi="Times New Roman" w:cs="Times New Roman"/>
+                <w:lang w:val="en-US"/>
+              </w:rPr>
+              <w:t>E</w:t>
+            </w:r>
+            <w:r>
+              <w:rPr>
+                <w:rFonts w:ascii="Times New Roman" w:eastAsia="Calibri" w:hAnsi="Times New Roman" w:cs="Times New Roman"/>
+              </w:rPr>
+              <w:t>-</w:t>
+            </w:r>
+            <w:r>
+              <w:rPr>
+                <w:rFonts w:ascii="Times New Roman" w:eastAsia="Calibri" w:hAnsi="Times New Roman" w:cs="Times New Roman"/>
+                <w:lang w:val="en-US"/>
+              </w:rPr>
+              <w:t>mail</w:t>
+            </w:r>
+            <w:r>
+              <w:rPr>
+                <w:rFonts w:ascii="Times New Roman" w:eastAsia="Calibri" w:hAnsi="Times New Roman" w:cs="Times New Roman"/>
+              </w:rPr>
+              <w:t>:</w:t>
+            </w:r>
+            <w:r>
+              <w:rPr>
+                <w:rFonts w:ascii="Times New Roman" w:eastAsia="Calibri" w:hAnsi="Times New Roman" w:cs="Times New Roman"/>
+              </w:rPr>
+              <w:t xml:space="preserve"> {{</w:t>
+            </w:r>
+            <w:r>
+              <w:rPr>
+                <w:rFonts w:ascii="Times New Roman" w:eastAsia="Calibri" w:hAnsi="Times New Roman" w:cs="Times New Roman"/>
+                <w:lang w:val="en-US"/>
+              </w:rPr>
+              <w:t>el</w:t>
+            </w:r>
+            <w:r>
+              <w:rPr>
+                <w:rFonts w:ascii="Times New Roman" w:eastAsia="Calibri" w:hAnsi="Times New Roman" w:cs="Times New Roman"/>
+              </w:rPr>
+              <w:t>_</w:t>
+            </w:r>
+            <w:r>
+              <w:rPr>
+                <w:rFonts w:ascii="Times New Roman" w:eastAsia="Calibri" w:hAnsi="Times New Roman" w:cs="Times New Roman"/>
+                <w:lang w:val="en-US"/>
+              </w:rPr>
+              <w:t>post</w:t>
+            </w:r>
+            <w:r>
+              <w:rPr>
+                <w:rFonts w:ascii="Times New Roman" w:eastAsia="Calibri" w:hAnsi="Times New Roman" w:cs="Times New Roman"/>
               </w:rPr>
               <w:t>}}</w:t>
             </w:r>
@@ -1415,8 +1473,6 @@
               </w:rPr>
               <w:t>nalogs</w:t>
             </w:r>
-            <w:bookmarkStart w:id="0" w:name="_GoBack"/>
-            <w:bookmarkEnd w:id="0"/>
             <w:proofErr w:type="spellEnd"/>
             <w:r>
               <w:rPr>
@@ -1715,6 +1771,7 @@
                 <w:rFonts w:ascii="Times New Roman" w:hAnsi="Times New Roman" w:cs="Times New Roman"/>
                 <w:lang w:val="en-US"/>
               </w:rPr>
+              <w:lastRenderedPageBreak/>
               <w:t>19.</w:t>
             </w:r>
           </w:p>
@@ -1780,7 +1837,6 @@
                 <w:rFonts w:ascii="Times New Roman" w:hAnsi="Times New Roman" w:cs="Times New Roman"/>
                 <w:lang w:val="en-US"/>
               </w:rPr>
-              <w:lastRenderedPageBreak/>
               <w:t>20.</w:t>
             </w:r>
           </w:p>
@@ -1888,6 +1944,30 @@
               <w:t>Отсутствует</w:t>
             </w:r>
           </w:p>
+          <w:p>
+            <w:pPr>
+              <w:rPr>
+                <w:rFonts w:ascii="Times New Roman" w:hAnsi="Times New Roman" w:cs="Times New Roman"/>
+                <w:highlight w:val="yellow"/>
+              </w:rPr>
+            </w:pPr>
+          </w:p>
+          <w:p>
+            <w:pPr>
+              <w:rPr>
+                <w:rFonts w:ascii="Times New Roman" w:hAnsi="Times New Roman" w:cs="Times New Roman"/>
+                <w:highlight w:val="yellow"/>
+                <w:lang w:val="en-US"/>
+              </w:rPr>
+            </w:pPr>
+            <w:r>
+              <w:rPr>
+                <w:rFonts w:ascii="Times New Roman" w:hAnsi="Times New Roman" w:cs="Times New Roman"/>
+                <w:lang w:val="en-US"/>
+              </w:rPr>
+              <w:t>{{site}}</w:t>
+            </w:r>
+          </w:p>
         </w:tc>
       </w:tr>
       <w:tr>
@@ -2409,6 +2489,45 @@
           </w:tcPr>
           <w:p>
             <w:pPr>
+              <w:rPr>
+                <w:rFonts w:ascii="Times New Roman" w:hAnsi="Times New Roman" w:cs="Times New Roman"/>
+              </w:rPr>
+            </w:pPr>
+            <w:r>
+              <w:rPr>
+                <w:rFonts w:ascii="Times New Roman" w:hAnsi="Times New Roman" w:cs="Times New Roman"/>
+              </w:rPr>
+              <w:t>{{</w:t>
+            </w:r>
+            <w:proofErr w:type="spellStart"/>
+            <w:r>
+              <w:rPr>
+                <w:rFonts w:ascii="Times New Roman" w:hAnsi="Times New Roman" w:cs="Times New Roman"/>
+                <w:lang w:val="en-US"/>
+              </w:rPr>
+              <w:t>rsmp</w:t>
+            </w:r>
+            <w:proofErr w:type="spellEnd"/>
+            <w:r>
+              <w:rPr>
+                <w:rFonts w:ascii="Times New Roman" w:hAnsi="Times New Roman" w:cs="Times New Roman"/>
+              </w:rPr>
+              <w:t>}}</w:t>
+            </w:r>
+          </w:p>
+          <w:p>
+            <w:pPr>
+              <w:autoSpaceDE w:val="0"/>
+              <w:autoSpaceDN w:val="0"/>
+              <w:adjustRightInd w:val="0"/>
+              <w:rPr>
+                <w:rFonts w:ascii="Times New Roman" w:hAnsi="Times New Roman" w:cs="Times New Roman"/>
+                <w:b/>
+              </w:rPr>
+            </w:pPr>
+          </w:p>
+          <w:p>
+            <w:pPr>
               <w:autoSpaceDE w:val="0"/>
               <w:autoSpaceDN w:val="0"/>
               <w:adjustRightInd w:val="0"/>
@@ -2569,6 +2688,130 @@
               </w:rPr>
               <w:t>}}</w:t>
             </w:r>
+          </w:p>
+          <w:p>
+            <w:pPr>
+              <w:rPr>
+                <w:rFonts w:ascii="Times New Roman" w:hAnsi="Times New Roman" w:cs="Times New Roman"/>
+              </w:rPr>
+            </w:pPr>
+          </w:p>
+          <w:p>
+            <w:pPr>
+              <w:rPr>
+                <w:rFonts w:ascii="Times New Roman" w:eastAsia="Times New Roman" w:hAnsi="Times New Roman" w:cs="Times New Roman"/>
+                <w:b/>
+              </w:rPr>
+            </w:pPr>
+            <w:proofErr w:type="spellStart"/>
+            <w:r>
+              <w:rPr>
+                <w:rFonts w:ascii="Times New Roman" w:eastAsia="Times New Roman" w:hAnsi="Times New Roman" w:cs="Times New Roman"/>
+                <w:b/>
+              </w:rPr>
+              <w:t>Правопредшественники</w:t>
+            </w:r>
+            <w:proofErr w:type="spellEnd"/>
+            <w:r>
+              <w:rPr>
+                <w:rFonts w:ascii="Times New Roman" w:eastAsia="Times New Roman" w:hAnsi="Times New Roman" w:cs="Times New Roman"/>
+                <w:b/>
+              </w:rPr>
+              <w:t xml:space="preserve">: </w:t>
+            </w:r>
+            <w:r>
+              <w:rPr>
+                <w:rFonts w:ascii="Times New Roman" w:eastAsia="Times New Roman" w:hAnsi="Times New Roman" w:cs="Times New Roman"/>
+              </w:rPr>
+              <w:t>{{</w:t>
+            </w:r>
+            <w:r>
+              <w:rPr>
+                <w:rFonts w:ascii="Times New Roman" w:eastAsia="Times New Roman" w:hAnsi="Times New Roman" w:cs="Times New Roman"/>
+                <w:lang w:val="en-US"/>
+              </w:rPr>
+              <w:t>data</w:t>
+            </w:r>
+            <w:r>
+              <w:rPr>
+                <w:rFonts w:ascii="Times New Roman" w:eastAsia="Times New Roman" w:hAnsi="Times New Roman" w:cs="Times New Roman"/>
+              </w:rPr>
+              <w:t>_</w:t>
+            </w:r>
+            <w:r>
+              <w:rPr>
+                <w:rFonts w:ascii="Times New Roman" w:eastAsia="Times New Roman" w:hAnsi="Times New Roman" w:cs="Times New Roman"/>
+                <w:lang w:val="en-US"/>
+              </w:rPr>
+              <w:t>successors</w:t>
+            </w:r>
+            <w:r>
+              <w:rPr>
+                <w:rFonts w:ascii="Times New Roman" w:eastAsia="Times New Roman" w:hAnsi="Times New Roman" w:cs="Times New Roman"/>
+              </w:rPr>
+              <w:t>}}</w:t>
+            </w:r>
+          </w:p>
+          <w:p>
+            <w:pPr>
+              <w:rPr>
+                <w:rFonts w:ascii="Times New Roman" w:eastAsia="Times New Roman" w:hAnsi="Times New Roman" w:cs="Times New Roman"/>
+              </w:rPr>
+            </w:pPr>
+          </w:p>
+          <w:p>
+            <w:pPr>
+              <w:rPr>
+                <w:rFonts w:ascii="Times New Roman" w:eastAsia="Times New Roman" w:hAnsi="Times New Roman" w:cs="Times New Roman"/>
+                <w:b/>
+              </w:rPr>
+            </w:pPr>
+            <w:r>
+              <w:rPr>
+                <w:rFonts w:ascii="Times New Roman" w:eastAsia="Times New Roman" w:hAnsi="Times New Roman" w:cs="Times New Roman"/>
+                <w:b/>
+              </w:rPr>
+              <w:t xml:space="preserve">Правопреемники: </w:t>
+            </w:r>
+            <w:r>
+              <w:rPr>
+                <w:rFonts w:ascii="Times New Roman" w:eastAsia="Times New Roman" w:hAnsi="Times New Roman" w:cs="Times New Roman"/>
+              </w:rPr>
+              <w:t>{{</w:t>
+            </w:r>
+            <w:r>
+              <w:rPr>
+                <w:rFonts w:ascii="Times New Roman" w:eastAsia="Times New Roman" w:hAnsi="Times New Roman" w:cs="Times New Roman"/>
+                <w:lang w:val="en-US"/>
+              </w:rPr>
+              <w:t>data</w:t>
+            </w:r>
+            <w:r>
+              <w:rPr>
+                <w:rFonts w:ascii="Times New Roman" w:eastAsia="Times New Roman" w:hAnsi="Times New Roman" w:cs="Times New Roman"/>
+              </w:rPr>
+              <w:t>_</w:t>
+            </w:r>
+            <w:r>
+              <w:rPr>
+                <w:rFonts w:ascii="Times New Roman" w:eastAsia="Times New Roman" w:hAnsi="Times New Roman" w:cs="Times New Roman"/>
+                <w:lang w:val="en-US"/>
+              </w:rPr>
+              <w:t>successors</w:t>
+            </w:r>
+            <w:r>
+              <w:rPr>
+                <w:rFonts w:ascii="Times New Roman" w:eastAsia="Times New Roman" w:hAnsi="Times New Roman" w:cs="Times New Roman"/>
+              </w:rPr>
+              <w:t>_2}}</w:t>
+            </w:r>
+          </w:p>
+          <w:p>
+            <w:pPr>
+              <w:rPr>
+                <w:rFonts w:ascii="Times New Roman" w:hAnsi="Times New Roman" w:cs="Times New Roman"/>
+              </w:rPr>
+            </w:pPr>
           </w:p>
         </w:tc>
       </w:tr>

--- a/patterns/ekv.docx
+++ b/patterns/ekv.docx
@@ -60,8 +60,6 @@
         </w:rPr>
         <w:tab/>
       </w:r>
-      <w:bookmarkStart w:id="0" w:name="_GoBack"/>
-      <w:bookmarkEnd w:id="0"/>
       <w:r>
         <w:rPr>
           <w:rFonts w:ascii="Times New Roman" w:hAnsi="Times New Roman" w:cs="Times New Roman"/>
@@ -1440,13 +1438,45 @@
             <w:pPr>
               <w:rPr>
                 <w:rFonts w:ascii="Times New Roman" w:hAnsi="Times New Roman" w:cs="Times New Roman"/>
+              </w:rPr>
+            </w:pPr>
+            <w:r>
+              <w:rPr>
+                <w:rFonts w:ascii="Times New Roman" w:hAnsi="Times New Roman" w:cs="Times New Roman"/>
+              </w:rPr>
+              <w:t>{{</w:t>
+            </w:r>
+            <w:r>
+              <w:rPr>
+                <w:rFonts w:ascii="Times New Roman" w:hAnsi="Times New Roman" w:cs="Times New Roman"/>
+                <w:lang w:val="en-US"/>
+              </w:rPr>
+              <w:t>fin</w:t>
+            </w:r>
+            <w:r>
+              <w:rPr>
+                <w:rFonts w:ascii="Times New Roman" w:hAnsi="Times New Roman" w:cs="Times New Roman"/>
+              </w:rPr>
+              <w:t>}}</w:t>
+            </w:r>
+          </w:p>
+          <w:p>
+            <w:pPr>
+              <w:rPr>
+                <w:rFonts w:ascii="Times New Roman" w:hAnsi="Times New Roman" w:cs="Times New Roman"/>
                 <w:b/>
               </w:rPr>
             </w:pPr>
-            <w:r>
-              <w:rPr>
-                <w:rFonts w:ascii="Times New Roman" w:hAnsi="Times New Roman" w:cs="Times New Roman"/>
-                <w:b/>
+          </w:p>
+          <w:p>
+            <w:pPr>
+              <w:rPr>
+                <w:rFonts w:ascii="Times New Roman" w:hAnsi="Times New Roman" w:cs="Times New Roman"/>
+              </w:rPr>
+            </w:pPr>
+            <w:r>
+              <w:rPr>
+                <w:rFonts w:ascii="Times New Roman" w:hAnsi="Times New Roman" w:cs="Times New Roman"/>
               </w:rPr>
               <w:t xml:space="preserve">Уплаченные налоги: </w:t>
             </w:r>
@@ -1455,13 +1485,11 @@
             <w:pPr>
               <w:rPr>
                 <w:rFonts w:ascii="Times New Roman" w:hAnsi="Times New Roman" w:cs="Times New Roman"/>
-                <w:lang w:val="en-US"/>
-              </w:rPr>
-            </w:pPr>
-            <w:r>
-              <w:rPr>
-                <w:rFonts w:ascii="Times New Roman" w:hAnsi="Times New Roman" w:cs="Times New Roman"/>
-                <w:lang w:val="en-US"/>
+              </w:rPr>
+            </w:pPr>
+            <w:r>
+              <w:rPr>
+                <w:rFonts w:ascii="Times New Roman" w:hAnsi="Times New Roman" w:cs="Times New Roman"/>
               </w:rPr>
               <w:t>{{</w:t>
             </w:r>
@@ -1477,18 +1505,11 @@
             <w:r>
               <w:rPr>
                 <w:rFonts w:ascii="Times New Roman" w:hAnsi="Times New Roman" w:cs="Times New Roman"/>
-                <w:lang w:val="en-US"/>
               </w:rPr>
               <w:t>}}</w:t>
             </w:r>
-          </w:p>
-          <w:p>
-            <w:pPr>
-              <w:rPr>
-                <w:rFonts w:ascii="Times New Roman" w:hAnsi="Times New Roman" w:cs="Times New Roman"/>
-                <w:highlight w:val="yellow"/>
-              </w:rPr>
-            </w:pPr>
+            <w:bookmarkStart w:id="0" w:name="_GoBack"/>
+            <w:bookmarkEnd w:id="0"/>
           </w:p>
           <w:p>
             <w:pPr>

--- a/patterns/ekv.docx
+++ b/patterns/ekv.docx
@@ -6,17 +6,8 @@
       <w:pPr>
         <w:rPr>
           <w:rFonts w:ascii="Times New Roman" w:hAnsi="Times New Roman" w:cs="Times New Roman"/>
-          <w:sz w:val="20"/>
-          <w:szCs w:val="20"/>
-        </w:rPr>
-      </w:pPr>
-    </w:p>
-    <w:p>
-      <w:pPr>
-        <w:rPr>
-          <w:rFonts w:ascii="Times New Roman" w:hAnsi="Times New Roman" w:cs="Times New Roman"/>
-          <w:sz w:val="20"/>
-          <w:szCs w:val="20"/>
+          <w:sz w:val="24"/>
+          <w:szCs w:val="24"/>
         </w:rPr>
       </w:pPr>
     </w:p>
@@ -434,11 +425,13 @@
             <w:pPr>
               <w:rPr>
                 <w:rFonts w:ascii="Times New Roman" w:hAnsi="Times New Roman" w:cs="Times New Roman"/>
-              </w:rPr>
-            </w:pPr>
-            <w:r>
-              <w:rPr>
-                <w:rFonts w:ascii="Times New Roman" w:hAnsi="Times New Roman" w:cs="Times New Roman"/>
+                <w:lang w:val="en-US"/>
+              </w:rPr>
+            </w:pPr>
+            <w:r>
+              <w:rPr>
+                <w:rFonts w:ascii="Times New Roman" w:hAnsi="Times New Roman" w:cs="Times New Roman"/>
+                <w:lang w:val="en-US"/>
               </w:rPr>
               <w:t>{{</w:t>
             </w:r>
@@ -446,6 +439,7 @@
             <w:r>
               <w:rPr>
                 <w:rFonts w:ascii="Times New Roman" w:hAnsi="Times New Roman" w:cs="Times New Roman"/>
+                <w:lang w:val="en-US"/>
               </w:rPr>
               <w:t>date_reg</w:t>
             </w:r>
@@ -453,8 +447,55 @@
             <w:r>
               <w:rPr>
                 <w:rFonts w:ascii="Times New Roman" w:hAnsi="Times New Roman" w:cs="Times New Roman"/>
-              </w:rPr>
-              <w:t>}} г.</w:t>
+                <w:lang w:val="en-US"/>
+              </w:rPr>
+              <w:t xml:space="preserve">}} </w:t>
+            </w:r>
+            <w:r>
+              <w:rPr>
+                <w:rFonts w:ascii="Times New Roman" w:hAnsi="Times New Roman" w:cs="Times New Roman"/>
+              </w:rPr>
+              <w:t>г</w:t>
+            </w:r>
+            <w:r>
+              <w:rPr>
+                <w:rFonts w:ascii="Times New Roman" w:hAnsi="Times New Roman" w:cs="Times New Roman"/>
+                <w:lang w:val="en-US"/>
+              </w:rPr>
+              <w:t>.</w:t>
+            </w:r>
+            <w:r>
+              <w:rPr>
+                <w:rFonts w:ascii="Times New Roman" w:hAnsi="Times New Roman" w:cs="Times New Roman"/>
+                <w:lang w:val="en-US"/>
+              </w:rPr>
+              <w:t xml:space="preserve"> </w:t>
+            </w:r>
+            <w:r>
+              <w:rPr>
+                <w:rFonts w:ascii="Times New Roman" w:eastAsia="Times New Roman" w:hAnsi="Times New Roman" w:cs="Times New Roman"/>
+                <w:color w:val="FF0000"/>
+                <w:lang w:val="en-US"/>
+              </w:rPr>
+              <w:t>{{</w:t>
+            </w:r>
+            <w:proofErr w:type="spellStart"/>
+            <w:r>
+              <w:rPr>
+                <w:rFonts w:ascii="Times New Roman" w:eastAsia="Times New Roman" w:hAnsi="Times New Roman" w:cs="Times New Roman"/>
+                <w:color w:val="FF0000"/>
+                <w:lang w:val="en-US"/>
+              </w:rPr>
+              <w:t>days_reg</w:t>
+            </w:r>
+            <w:proofErr w:type="spellEnd"/>
+            <w:r>
+              <w:rPr>
+                <w:rFonts w:ascii="Times New Roman" w:eastAsia="Times New Roman" w:hAnsi="Times New Roman" w:cs="Times New Roman"/>
+                <w:color w:val="FF0000"/>
+                <w:lang w:val="en-US"/>
+              </w:rPr>
+              <w:t>}}</w:t>
             </w:r>
           </w:p>
         </w:tc>
@@ -700,6 +741,7 @@
             <w:r>
               <w:rPr>
                 <w:rFonts w:ascii="Times New Roman" w:eastAsia="Calibri" w:hAnsi="Times New Roman" w:cs="Times New Roman"/>
+                <w:highlight w:val="yellow"/>
               </w:rPr>
               <w:t>Адрес:</w:t>
             </w:r>
@@ -939,13 +981,7 @@
               <w:rPr>
                 <w:rFonts w:ascii="Times New Roman" w:eastAsia="Calibri" w:hAnsi="Times New Roman" w:cs="Times New Roman"/>
               </w:rPr>
-              <w:t>:</w:t>
-            </w:r>
-            <w:r>
-              <w:rPr>
-                <w:rFonts w:ascii="Times New Roman" w:eastAsia="Calibri" w:hAnsi="Times New Roman" w:cs="Times New Roman"/>
-              </w:rPr>
-              <w:t xml:space="preserve"> {{</w:t>
+              <w:t>: {{</w:t>
             </w:r>
             <w:r>
               <w:rPr>
@@ -1508,8 +1544,6 @@
               </w:rPr>
               <w:t>}}</w:t>
             </w:r>
-            <w:bookmarkStart w:id="0" w:name="_GoBack"/>
-            <w:bookmarkEnd w:id="0"/>
           </w:p>
           <w:p>
             <w:pPr>
@@ -1596,7 +1630,62 @@
                 <w:rFonts w:ascii="Times New Roman" w:hAnsi="Times New Roman" w:cs="Times New Roman"/>
                 <w:highlight w:val="yellow"/>
               </w:rPr>
-              <w:t>Согласно официального сайта ВАС РФ на 01.01.2023 г. в судебных разбирательствах в качестве ответчика не участвует.</w:t>
+              <w:t xml:space="preserve">Согласно официального сайта ВАС РФ на </w:t>
+            </w:r>
+            <w:r>
+              <w:rPr>
+                <w:rFonts w:ascii="Times New Roman" w:hAnsi="Times New Roman" w:cs="Times New Roman"/>
+                <w:sz w:val="24"/>
+                <w:szCs w:val="24"/>
+              </w:rPr>
+              <w:t>{{</w:t>
+            </w:r>
+            <w:r>
+              <w:rPr>
+                <w:rFonts w:ascii="Times New Roman" w:hAnsi="Times New Roman" w:cs="Times New Roman"/>
+                <w:sz w:val="24"/>
+                <w:szCs w:val="24"/>
+                <w:lang w:val="en-US"/>
+              </w:rPr>
+              <w:t>today</w:t>
+            </w:r>
+            <w:r>
+              <w:rPr>
+                <w:rFonts w:ascii="Times New Roman" w:hAnsi="Times New Roman" w:cs="Times New Roman"/>
+                <w:sz w:val="24"/>
+                <w:szCs w:val="24"/>
+              </w:rPr>
+              <w:t>_</w:t>
+            </w:r>
+            <w:r>
+              <w:rPr>
+                <w:rFonts w:ascii="Times New Roman" w:hAnsi="Times New Roman" w:cs="Times New Roman"/>
+                <w:sz w:val="24"/>
+                <w:szCs w:val="24"/>
+                <w:lang w:val="en-US"/>
+              </w:rPr>
+              <w:t>count</w:t>
+            </w:r>
+            <w:r>
+              <w:rPr>
+                <w:rFonts w:ascii="Times New Roman" w:hAnsi="Times New Roman" w:cs="Times New Roman"/>
+                <w:sz w:val="24"/>
+                <w:szCs w:val="24"/>
+              </w:rPr>
+              <w:t xml:space="preserve">}} </w:t>
+            </w:r>
+            <w:r>
+              <w:rPr>
+                <w:rFonts w:ascii="Times New Roman" w:hAnsi="Times New Roman" w:cs="Times New Roman"/>
+              </w:rPr>
+              <w:t xml:space="preserve">г. </w:t>
+            </w:r>
+            <w:r>
+              <w:rPr>
+                <w:rFonts w:ascii="Times New Roman" w:hAnsi="Times New Roman" w:cs="Times New Roman"/>
+                <w:highlight w:val="yellow"/>
+              </w:rPr>
+              <w:t>в судебных разбирательствах в качестве ответчика не участвует.</w:t>
             </w:r>
           </w:p>
         </w:tc>
@@ -1661,32 +1750,79 @@
                 <w:rFonts w:ascii="Times New Roman" w:hAnsi="Times New Roman" w:cs="Times New Roman"/>
                 <w:highlight w:val="yellow"/>
               </w:rPr>
-              <w:t>Согласно официального сайта ФССП России по состоянию на 01.01.2023 в отношении организации, открытые ИП отсутствуют.</w:t>
-            </w:r>
-          </w:p>
-          <w:p>
-            <w:pPr>
-              <w:rPr>
-                <w:rFonts w:ascii="Times New Roman" w:hAnsi="Times New Roman" w:cs="Times New Roman"/>
-                <w:highlight w:val="yellow"/>
-              </w:rPr>
-            </w:pPr>
-          </w:p>
-          <w:p>
-            <w:pPr>
-              <w:rPr>
-                <w:rFonts w:ascii="Times New Roman" w:hAnsi="Times New Roman" w:cs="Times New Roman"/>
-                <w:highlight w:val="yellow"/>
-                <w:lang w:val="en-US"/>
-              </w:rPr>
-            </w:pPr>
-            <w:r>
-              <w:rPr>
-                <w:rFonts w:ascii="Times New Roman" w:hAnsi="Times New Roman" w:cs="Times New Roman"/>
-                <w:lang w:val="en-US"/>
+              <w:t xml:space="preserve">Согласно официального сайта ФССП России по состоянию на </w:t>
+            </w:r>
+            <w:r>
+              <w:rPr>
+                <w:rFonts w:ascii="Times New Roman" w:hAnsi="Times New Roman" w:cs="Times New Roman"/>
+                <w:sz w:val="24"/>
+                <w:szCs w:val="24"/>
               </w:rPr>
               <w:t>{{</w:t>
             </w:r>
+            <w:r>
+              <w:rPr>
+                <w:rFonts w:ascii="Times New Roman" w:hAnsi="Times New Roman" w:cs="Times New Roman"/>
+                <w:sz w:val="24"/>
+                <w:szCs w:val="24"/>
+                <w:lang w:val="en-US"/>
+              </w:rPr>
+              <w:t>today</w:t>
+            </w:r>
+            <w:r>
+              <w:rPr>
+                <w:rFonts w:ascii="Times New Roman" w:hAnsi="Times New Roman" w:cs="Times New Roman"/>
+                <w:sz w:val="24"/>
+                <w:szCs w:val="24"/>
+              </w:rPr>
+              <w:t>_</w:t>
+            </w:r>
+            <w:r>
+              <w:rPr>
+                <w:rFonts w:ascii="Times New Roman" w:hAnsi="Times New Roman" w:cs="Times New Roman"/>
+                <w:sz w:val="24"/>
+                <w:szCs w:val="24"/>
+                <w:lang w:val="en-US"/>
+              </w:rPr>
+              <w:t>count</w:t>
+            </w:r>
+            <w:r>
+              <w:rPr>
+                <w:rFonts w:ascii="Times New Roman" w:hAnsi="Times New Roman" w:cs="Times New Roman"/>
+                <w:sz w:val="24"/>
+                <w:szCs w:val="24"/>
+              </w:rPr>
+              <w:t xml:space="preserve">}} г. </w:t>
+            </w:r>
+            <w:r>
+              <w:rPr>
+                <w:rFonts w:ascii="Times New Roman" w:hAnsi="Times New Roman" w:cs="Times New Roman"/>
+                <w:highlight w:val="yellow"/>
+              </w:rPr>
+              <w:t>в отношении организации, открытые ИП отсутствуют.</w:t>
+            </w:r>
+          </w:p>
+          <w:p>
+            <w:pPr>
+              <w:rPr>
+                <w:rFonts w:ascii="Times New Roman" w:hAnsi="Times New Roman" w:cs="Times New Roman"/>
+                <w:highlight w:val="yellow"/>
+              </w:rPr>
+            </w:pPr>
+          </w:p>
+          <w:p>
+            <w:pPr>
+              <w:rPr>
+                <w:rFonts w:ascii="Times New Roman" w:hAnsi="Times New Roman" w:cs="Times New Roman"/>
+                <w:highlight w:val="yellow"/>
+              </w:rPr>
+            </w:pPr>
+            <w:r>
+              <w:rPr>
+                <w:rFonts w:ascii="Times New Roman" w:hAnsi="Times New Roman" w:cs="Times New Roman"/>
+              </w:rPr>
+              <w:t>{{</w:t>
+            </w:r>
             <w:proofErr w:type="spellStart"/>
             <w:r>
               <w:rPr>
@@ -1699,7 +1835,6 @@
             <w:r>
               <w:rPr>
                 <w:rFonts w:ascii="Times New Roman" w:hAnsi="Times New Roman" w:cs="Times New Roman"/>
-                <w:lang w:val="en-US"/>
               </w:rPr>
               <w:t>}}</w:t>
             </w:r>
@@ -1719,13 +1854,11 @@
               <w:jc w:val="center"/>
               <w:rPr>
                 <w:rFonts w:ascii="Times New Roman" w:hAnsi="Times New Roman" w:cs="Times New Roman"/>
-                <w:lang w:val="en-US"/>
-              </w:rPr>
-            </w:pPr>
-            <w:r>
-              <w:rPr>
-                <w:rFonts w:ascii="Times New Roman" w:hAnsi="Times New Roman" w:cs="Times New Roman"/>
-                <w:lang w:val="en-US"/>
+              </w:rPr>
+            </w:pPr>
+            <w:r>
+              <w:rPr>
+                <w:rFonts w:ascii="Times New Roman" w:hAnsi="Times New Roman" w:cs="Times New Roman"/>
               </w:rPr>
               <w:t>18.</w:t>
             </w:r>
@@ -1766,7 +1899,69 @@
                 <w:rFonts w:ascii="Times New Roman" w:hAnsi="Times New Roman" w:cs="Times New Roman"/>
                 <w:highlight w:val="yellow"/>
               </w:rPr>
-              <w:t>Согласно сведений ФНС по состоянию на 01.01.2023 г. в отношении проверяемого лица действующие решения о приостановлении по указанному налогоплательщику ОТСУТВУЮТ.</w:t>
+              <w:t xml:space="preserve">Согласно сведений ФНС по состоянию на </w:t>
+            </w:r>
+            <w:r>
+              <w:rPr>
+                <w:rFonts w:ascii="Times New Roman" w:hAnsi="Times New Roman" w:cs="Times New Roman"/>
+                <w:sz w:val="24"/>
+                <w:szCs w:val="24"/>
+              </w:rPr>
+              <w:t>{{</w:t>
+            </w:r>
+            <w:r>
+              <w:rPr>
+                <w:rFonts w:ascii="Times New Roman" w:hAnsi="Times New Roman" w:cs="Times New Roman"/>
+                <w:sz w:val="24"/>
+                <w:szCs w:val="24"/>
+                <w:lang w:val="en-US"/>
+              </w:rPr>
+              <w:t>today</w:t>
+            </w:r>
+            <w:r>
+              <w:rPr>
+                <w:rFonts w:ascii="Times New Roman" w:hAnsi="Times New Roman" w:cs="Times New Roman"/>
+                <w:sz w:val="24"/>
+                <w:szCs w:val="24"/>
+              </w:rPr>
+              <w:t>_</w:t>
+            </w:r>
+            <w:r>
+              <w:rPr>
+                <w:rFonts w:ascii="Times New Roman" w:hAnsi="Times New Roman" w:cs="Times New Roman"/>
+                <w:sz w:val="24"/>
+                <w:szCs w:val="24"/>
+                <w:lang w:val="en-US"/>
+              </w:rPr>
+              <w:t>count</w:t>
+            </w:r>
+            <w:r>
+              <w:rPr>
+                <w:rFonts w:ascii="Times New Roman" w:hAnsi="Times New Roman" w:cs="Times New Roman"/>
+                <w:sz w:val="24"/>
+                <w:szCs w:val="24"/>
+              </w:rPr>
+              <w:t>}}</w:t>
+            </w:r>
+            <w:r>
+              <w:rPr>
+                <w:rFonts w:ascii="Times New Roman" w:hAnsi="Times New Roman" w:cs="Times New Roman"/>
+                <w:highlight w:val="yellow"/>
+              </w:rPr>
+              <w:t xml:space="preserve"> </w:t>
+            </w:r>
+            <w:r>
+              <w:rPr>
+                <w:rFonts w:ascii="Times New Roman" w:hAnsi="Times New Roman" w:cs="Times New Roman"/>
+              </w:rPr>
+              <w:t xml:space="preserve">г. </w:t>
+            </w:r>
+            <w:r>
+              <w:rPr>
+                <w:rFonts w:ascii="Times New Roman" w:hAnsi="Times New Roman" w:cs="Times New Roman"/>
+                <w:highlight w:val="yellow"/>
+              </w:rPr>
+              <w:t>в отношении проверяемого лица действующие решения о приостановлении по указанному налогоплательщику ОТСУТВУЮТ.</w:t>
             </w:r>
           </w:p>
         </w:tc>
@@ -2833,6 +3028,117 @@
                 <w:rFonts w:ascii="Times New Roman" w:hAnsi="Times New Roman" w:cs="Times New Roman"/>
               </w:rPr>
             </w:pPr>
+          </w:p>
+          <w:p>
+            <w:pPr>
+              <w:rPr>
+                <w:rFonts w:ascii="Times New Roman" w:eastAsia="Times New Roman" w:hAnsi="Times New Roman" w:cs="Times New Roman"/>
+                <w:b/>
+              </w:rPr>
+            </w:pPr>
+            <w:r>
+              <w:rPr>
+                <w:rFonts w:ascii="Times New Roman" w:eastAsia="Times New Roman" w:hAnsi="Times New Roman" w:cs="Times New Roman"/>
+                <w:b/>
+              </w:rPr>
+              <w:t>Проверки:</w:t>
+            </w:r>
+          </w:p>
+          <w:p>
+            <w:pPr>
+              <w:rPr>
+                <w:rFonts w:ascii="Times New Roman" w:hAnsi="Times New Roman" w:cs="Times New Roman"/>
+                <w:color w:val="FF0000"/>
+                <w:sz w:val="16"/>
+                <w:szCs w:val="16"/>
+              </w:rPr>
+            </w:pPr>
+            <w:r>
+              <w:rPr>
+                <w:rFonts w:ascii="Times New Roman" w:hAnsi="Times New Roman" w:cs="Times New Roman"/>
+                <w:color w:val="FF0000"/>
+                <w:sz w:val="16"/>
+                <w:szCs w:val="16"/>
+              </w:rPr>
+              <w:t xml:space="preserve">*Автоматическая проверка осуществляется только по данным ФГИС ЕРП (294, 131, 184 ФЗ). Проверка по данным ФГИС ЕРКНМ (248 ФЗ) не осуществляется. </w:t>
+            </w:r>
+          </w:p>
+          <w:p>
+            <w:pPr>
+              <w:spacing w:line="259" w:lineRule="auto"/>
+              <w:rPr>
+                <w:rFonts w:ascii="Times New Roman" w:hAnsi="Times New Roman" w:cs="Times New Roman"/>
+                <w:sz w:val="16"/>
+                <w:szCs w:val="16"/>
+              </w:rPr>
+            </w:pPr>
+            <w:r>
+              <w:rPr>
+                <w:rFonts w:ascii="Times New Roman" w:hAnsi="Times New Roman" w:cs="Times New Roman"/>
+                <w:color w:val="FF0000"/>
+                <w:sz w:val="16"/>
+                <w:szCs w:val="16"/>
+              </w:rPr>
+              <w:t xml:space="preserve">Сведения могут отличаться о данных ресурса </w:t>
+            </w:r>
+            <w:hyperlink r:id="rId4" w:history="1">
+              <w:r>
+                <w:rPr>
+                  <w:rStyle w:val="a4"/>
+                  <w:rFonts w:ascii="Times New Roman" w:hAnsi="Times New Roman" w:cs="Times New Roman"/>
+                  <w:sz w:val="16"/>
+                  <w:szCs w:val="16"/>
+                </w:rPr>
+                <w:t>https://proverki.gov.ru/portal</w:t>
+              </w:r>
+            </w:hyperlink>
+            <w:r>
+              <w:rPr>
+                <w:rFonts w:ascii="Times New Roman" w:hAnsi="Times New Roman" w:cs="Times New Roman"/>
+                <w:sz w:val="16"/>
+                <w:szCs w:val="16"/>
+              </w:rPr>
+              <w:t xml:space="preserve"> </w:t>
+            </w:r>
+          </w:p>
+          <w:p>
+            <w:pPr>
+              <w:rPr>
+                <w:rFonts w:ascii="Times New Roman" w:hAnsi="Times New Roman" w:cs="Times New Roman"/>
+              </w:rPr>
+            </w:pPr>
+            <w:r>
+              <w:rPr>
+                <w:rFonts w:ascii="Times New Roman" w:eastAsia="Times New Roman" w:hAnsi="Times New Roman" w:cs="Times New Roman"/>
+                <w:lang w:val="en-US"/>
+              </w:rPr>
+              <w:t>{{</w:t>
+            </w:r>
+            <w:proofErr w:type="spellStart"/>
+            <w:r>
+              <w:rPr>
+                <w:rFonts w:ascii="Times New Roman" w:eastAsia="Times New Roman" w:hAnsi="Times New Roman" w:cs="Times New Roman"/>
+                <w:lang w:val="en-US"/>
+              </w:rPr>
+              <w:t>proverk</w:t>
+            </w:r>
+            <w:bookmarkStart w:id="0" w:name="_GoBack"/>
+            <w:bookmarkEnd w:id="0"/>
+            <w:r>
+              <w:rPr>
+                <w:rFonts w:ascii="Times New Roman" w:eastAsia="Times New Roman" w:hAnsi="Times New Roman" w:cs="Times New Roman"/>
+                <w:lang w:val="en-US"/>
+              </w:rPr>
+              <w:t>i</w:t>
+            </w:r>
+            <w:proofErr w:type="spellEnd"/>
+            <w:r>
+              <w:rPr>
+                <w:rFonts w:ascii="Times New Roman" w:eastAsia="Times New Roman" w:hAnsi="Times New Roman" w:cs="Times New Roman"/>
+                <w:lang w:val="en-US"/>
+              </w:rPr>
+              <w:t>}}</w:t>
+            </w:r>
           </w:p>
         </w:tc>
       </w:tr>
@@ -3296,6 +3602,17 @@
       </w:tblBorders>
     </w:tblPr>
   </w:style>
+  <w:style w:type="character" w:styleId="a4">
+    <w:name w:val="Hyperlink"/>
+    <w:basedOn w:val="a0"/>
+    <w:uiPriority w:val="99"/>
+    <w:unhideWhenUsed/>
+    <w:rsid w:val="006D6943"/>
+    <w:rPr>
+      <w:color w:val="0563C1" w:themeColor="hyperlink"/>
+      <w:u w:val="single"/>
+    </w:rPr>
+  </w:style>
 </w:styles>
 </file>
 
